--- a/DiscreteMath/SecSem/HW/ДЗ 2.docx
+++ b/DiscreteMath/SecSem/HW/ДЗ 2.docx
@@ -3031,7 +3031,6 @@
       <w:r>
         <w:t>(</w:t>
       </w:r>
-      <w:proofErr w:type="spellStart"/>
       <w:r>
         <w:rPr>
           <w:lang w:val="en-US"/>
@@ -3045,7 +3044,6 @@
         </w:rPr>
         <w:t>i</w:t>
       </w:r>
-      <w:proofErr w:type="spellEnd"/>
       <w:r>
         <w:t xml:space="preserve">) = ∞, </w:t>
       </w:r>
@@ -3055,14 +3053,12 @@
       <w:r>
         <w:t xml:space="preserve"> </w:t>
       </w:r>
-      <w:proofErr w:type="spellStart"/>
       <w:r>
         <w:rPr>
           <w:lang w:val="en-US"/>
         </w:rPr>
         <w:t>i</w:t>
       </w:r>
-      <w:proofErr w:type="spellEnd"/>
       <w:r>
         <w:t xml:space="preserve"> ≠1, </w:t>
       </w:r>
@@ -3835,16 +3831,8 @@
         <w:rPr>
           <w:lang w:val="en-US"/>
         </w:rPr>
-        <w:t xml:space="preserve">) = </w:t>
-      </w:r>
-      <w:proofErr w:type="gramStart"/>
-      <w:r>
-        <w:rPr>
-          <w:lang w:val="en-US"/>
-        </w:rPr>
-        <w:t>min[</w:t>
-      </w:r>
-      <w:proofErr w:type="gramEnd"/>
+        <w:t>) = min[</w:t>
+      </w:r>
       <w:r>
         <w:rPr>
           <w:lang w:val="en-US"/>
@@ -3921,16 +3909,8 @@
         <w:rPr>
           <w:lang w:val="en-US"/>
         </w:rPr>
-        <w:t xml:space="preserve">) = </w:t>
-      </w:r>
-      <w:proofErr w:type="gramStart"/>
-      <w:r>
-        <w:rPr>
-          <w:lang w:val="en-US"/>
-        </w:rPr>
-        <w:t>min[</w:t>
-      </w:r>
-      <w:proofErr w:type="gramEnd"/>
+        <w:t>) = min[</w:t>
+      </w:r>
       <w:r>
         <w:rPr>
           <w:lang w:val="en-US"/>
@@ -4007,16 +3987,8 @@
         <w:rPr>
           <w:lang w:val="en-US"/>
         </w:rPr>
-        <w:t xml:space="preserve">) = </w:t>
-      </w:r>
-      <w:proofErr w:type="gramStart"/>
-      <w:r>
-        <w:rPr>
-          <w:lang w:val="en-US"/>
-        </w:rPr>
-        <w:t>min[</w:t>
-      </w:r>
-      <w:proofErr w:type="gramEnd"/>
+        <w:t>) = min[</w:t>
+      </w:r>
       <w:r>
         <w:rPr>
           <w:lang w:val="en-US"/>
@@ -4100,16 +4072,8 @@
         <w:rPr>
           <w:lang w:val="en-US"/>
         </w:rPr>
-        <w:t xml:space="preserve">) = </w:t>
-      </w:r>
-      <w:proofErr w:type="gramStart"/>
-      <w:r>
-        <w:rPr>
-          <w:lang w:val="en-US"/>
-        </w:rPr>
-        <w:t>min[</w:t>
-      </w:r>
-      <w:proofErr w:type="gramEnd"/>
+        <w:t>) = min[</w:t>
+      </w:r>
       <w:r>
         <w:rPr>
           <w:lang w:val="en-US"/>
@@ -4183,7 +4147,6 @@
         </w:rPr>
         <w:t>3. l(</w:t>
       </w:r>
-      <w:proofErr w:type="spellStart"/>
       <w:r>
         <w:rPr>
           <w:lang w:val="en-US"/>
@@ -4197,7 +4160,6 @@
         </w:rPr>
         <w:t>i</w:t>
       </w:r>
-      <w:proofErr w:type="spellEnd"/>
       <w:r>
         <w:rPr>
           <w:vertAlign w:val="superscript"/>
@@ -4209,14 +4171,7 @@
         <w:rPr>
           <w:lang w:val="en-US"/>
         </w:rPr>
-        <w:t>) = min[l(</w:t>
-      </w:r>
-      <w:proofErr w:type="spellStart"/>
-      <w:r>
-        <w:rPr>
-          <w:lang w:val="en-US"/>
-        </w:rPr>
-        <w:t>e</w:t>
+        <w:t>) = min[l(e</w:t>
       </w:r>
       <w:r>
         <w:rPr>
@@ -4225,7 +4180,6 @@
         </w:rPr>
         <w:t>i</w:t>
       </w:r>
-      <w:proofErr w:type="spellEnd"/>
       <w:r>
         <w:rPr>
           <w:lang w:val="en-US"/>
@@ -5439,16 +5393,8 @@
         <w:rPr>
           <w:lang w:val="en-US"/>
         </w:rPr>
-        <w:t xml:space="preserve">) = </w:t>
-      </w:r>
-      <w:proofErr w:type="gramStart"/>
-      <w:r>
-        <w:rPr>
-          <w:lang w:val="en-US"/>
-        </w:rPr>
-        <w:t>min[</w:t>
-      </w:r>
-      <w:proofErr w:type="gramEnd"/>
+        <w:t>) = min[</w:t>
+      </w:r>
       <w:r>
         <w:rPr>
           <w:lang w:val="en-US"/>
@@ -5532,16 +5478,8 @@
         <w:rPr>
           <w:lang w:val="en-US"/>
         </w:rPr>
-        <w:t xml:space="preserve">) = </w:t>
-      </w:r>
-      <w:proofErr w:type="gramStart"/>
-      <w:r>
-        <w:rPr>
-          <w:lang w:val="en-US"/>
-        </w:rPr>
-        <w:t>min[</w:t>
-      </w:r>
-      <w:proofErr w:type="gramEnd"/>
+        <w:t>) = min[</w:t>
+      </w:r>
       <w:r>
         <w:rPr>
           <w:rFonts w:hint="eastAsia"/>
@@ -5637,16 +5575,8 @@
         <w:rPr>
           <w:lang w:val="en-US"/>
         </w:rPr>
-        <w:t xml:space="preserve">) = </w:t>
-      </w:r>
-      <w:proofErr w:type="gramStart"/>
-      <w:r>
-        <w:rPr>
-          <w:lang w:val="en-US"/>
-        </w:rPr>
-        <w:t>min[</w:t>
-      </w:r>
-      <w:proofErr w:type="gramEnd"/>
+        <w:t>) = min[</w:t>
+      </w:r>
       <w:r>
         <w:rPr>
           <w:lang w:val="en-US"/>
@@ -5717,16 +5647,8 @@
         <w:rPr>
           <w:lang w:val="en-US"/>
         </w:rPr>
-        <w:t xml:space="preserve">) = </w:t>
-      </w:r>
-      <w:proofErr w:type="gramStart"/>
-      <w:r>
-        <w:rPr>
-          <w:lang w:val="en-US"/>
-        </w:rPr>
-        <w:t>min[</w:t>
-      </w:r>
-      <w:proofErr w:type="gramEnd"/>
+        <w:t>) = min[</w:t>
+      </w:r>
       <w:r>
         <w:rPr>
           <w:lang w:val="en-US"/>
@@ -5803,7 +5725,6 @@
         </w:rPr>
         <w:t>(</w:t>
       </w:r>
-      <w:proofErr w:type="spellStart"/>
       <w:r>
         <w:rPr>
           <w:lang w:val="en-US"/>
@@ -5817,7 +5738,6 @@
         </w:rPr>
         <w:t>i</w:t>
       </w:r>
-      <w:proofErr w:type="spellEnd"/>
       <w:r>
         <w:rPr>
           <w:vertAlign w:val="superscript"/>
@@ -5831,7 +5751,6 @@
         </w:rPr>
         <w:t>) = min[l(</w:t>
       </w:r>
-      <w:proofErr w:type="spellStart"/>
       <w:r>
         <w:rPr>
           <w:lang w:val="en-US"/>
@@ -5845,7 +5764,6 @@
         </w:rPr>
         <w:t>i</w:t>
       </w:r>
-      <w:proofErr w:type="spellEnd"/>
       <w:r>
         <w:rPr>
           <w:lang w:val="en-US"/>
@@ -7328,7 +7246,6 @@
         </w:rPr>
         <w:t xml:space="preserve">) = </w:t>
       </w:r>
-      <w:proofErr w:type="gramStart"/>
       <w:r>
         <w:rPr>
           <w:lang w:val="en-US"/>
@@ -7341,7 +7258,6 @@
         </w:rPr>
         <w:t>[</w:t>
       </w:r>
-      <w:proofErr w:type="gramEnd"/>
       <w:r>
         <w:rPr>
           <w:rFonts w:hint="eastAsia"/>
@@ -7446,7 +7362,6 @@
         </w:rPr>
         <w:t xml:space="preserve">) = </w:t>
       </w:r>
-      <w:proofErr w:type="gramStart"/>
       <w:r>
         <w:rPr>
           <w:lang w:val="en-US"/>
@@ -7459,7 +7374,6 @@
         </w:rPr>
         <w:t>[</w:t>
       </w:r>
-      <w:proofErr w:type="gramEnd"/>
       <w:r>
         <w:rPr>
           <w:rFonts w:hint="eastAsia"/>
@@ -7564,7 +7478,6 @@
         </w:rPr>
         <w:t xml:space="preserve">) = </w:t>
       </w:r>
-      <w:proofErr w:type="gramStart"/>
       <w:r>
         <w:rPr>
           <w:lang w:val="en-US"/>
@@ -7577,7 +7490,6 @@
         </w:rPr>
         <w:t>[</w:t>
       </w:r>
-      <w:proofErr w:type="gramEnd"/>
       <w:r>
         <w:rPr>
           <w:rFonts w:hint="eastAsia"/>
@@ -7682,7 +7594,6 @@
         </w:rPr>
         <w:t xml:space="preserve">) = </w:t>
       </w:r>
-      <w:proofErr w:type="gramStart"/>
       <w:r>
         <w:rPr>
           <w:lang w:val="en-US"/>
@@ -7695,7 +7606,6 @@
         </w:rPr>
         <w:t>[</w:t>
       </w:r>
-      <w:proofErr w:type="gramEnd"/>
       <w:r>
         <w:rPr>
           <w:rFonts w:hint="eastAsia"/>
@@ -7782,14 +7692,7 @@
           <w:lang w:val="en-US"/>
         </w:rPr>
         <w:lastRenderedPageBreak/>
-        <w:t>9. I(</w:t>
-      </w:r>
-      <w:proofErr w:type="spellStart"/>
-      <w:r>
-        <w:rPr>
-          <w:lang w:val="en-US"/>
-        </w:rPr>
-        <w:t>e</w:t>
+        <w:t>9. I(e</w:t>
       </w:r>
       <w:r>
         <w:rPr>
@@ -7798,7 +7701,6 @@
         </w:rPr>
         <w:t>i</w:t>
       </w:r>
-      <w:proofErr w:type="spellEnd"/>
       <w:r>
         <w:rPr>
           <w:vertAlign w:val="superscript"/>
@@ -7810,14 +7712,7 @@
         <w:rPr>
           <w:lang w:val="en-US"/>
         </w:rPr>
-        <w:t>) = min[I(</w:t>
-      </w:r>
-      <w:proofErr w:type="spellStart"/>
-      <w:r>
-        <w:rPr>
-          <w:lang w:val="en-US"/>
-        </w:rPr>
-        <w:t>e</w:t>
+        <w:t>) = min[I(e</w:t>
       </w:r>
       <w:r>
         <w:rPr>
@@ -7826,7 +7721,6 @@
         </w:rPr>
         <w:t>i</w:t>
       </w:r>
-      <w:proofErr w:type="spellEnd"/>
       <w:r>
         <w:rPr>
           <w:lang w:val="en-US"/>
@@ -9506,16 +9400,8 @@
         <w:rPr>
           <w:lang w:val="en-US"/>
         </w:rPr>
-        <w:t xml:space="preserve">) = </w:t>
-      </w:r>
-      <w:proofErr w:type="gramStart"/>
-      <w:r>
-        <w:rPr>
-          <w:lang w:val="en-US"/>
-        </w:rPr>
-        <w:t>min[</w:t>
-      </w:r>
-      <w:proofErr w:type="gramEnd"/>
+        <w:t>) = min[</w:t>
+      </w:r>
       <w:r>
         <w:rPr>
           <w:lang w:val="en-US"/>
@@ -9600,16 +9486,8 @@
         <w:rPr>
           <w:lang w:val="en-US"/>
         </w:rPr>
-        <w:t xml:space="preserve">) = </w:t>
-      </w:r>
-      <w:proofErr w:type="gramStart"/>
-      <w:r>
-        <w:rPr>
-          <w:lang w:val="en-US"/>
-        </w:rPr>
-        <w:t>min[</w:t>
-      </w:r>
-      <w:proofErr w:type="gramEnd"/>
+        <w:t>) = min[</w:t>
+      </w:r>
       <w:r>
         <w:rPr>
           <w:rFonts w:hint="eastAsia"/>
@@ -9695,16 +9573,8 @@
         <w:rPr>
           <w:lang w:val="en-US"/>
         </w:rPr>
-        <w:t xml:space="preserve">) = </w:t>
-      </w:r>
-      <w:proofErr w:type="gramStart"/>
-      <w:r>
-        <w:rPr>
-          <w:lang w:val="en-US"/>
-        </w:rPr>
-        <w:t>min[</w:t>
-      </w:r>
-      <w:proofErr w:type="gramEnd"/>
+        <w:t>) = min[</w:t>
+      </w:r>
       <w:r>
         <w:rPr>
           <w:rFonts w:hint="eastAsia"/>
@@ -9790,16 +9660,8 @@
         <w:rPr>
           <w:lang w:val="en-US"/>
         </w:rPr>
-        <w:t xml:space="preserve">) = </w:t>
-      </w:r>
-      <w:proofErr w:type="gramStart"/>
-      <w:r>
-        <w:rPr>
-          <w:lang w:val="en-US"/>
-        </w:rPr>
-        <w:t>min[</w:t>
-      </w:r>
-      <w:proofErr w:type="gramEnd"/>
+        <w:t>) = min[</w:t>
+      </w:r>
       <w:r>
         <w:rPr>
           <w:rFonts w:hint="eastAsia"/>
@@ -9875,14 +9737,7 @@
         <w:rPr>
           <w:lang w:val="en-US"/>
         </w:rPr>
-        <w:t>12. l(</w:t>
-      </w:r>
-      <w:proofErr w:type="spellStart"/>
-      <w:r>
-        <w:rPr>
-          <w:lang w:val="en-US"/>
-        </w:rPr>
-        <w:t>e</w:t>
+        <w:t>12. l(e</w:t>
       </w:r>
       <w:r>
         <w:rPr>
@@ -9891,7 +9746,6 @@
         </w:rPr>
         <w:t>i</w:t>
       </w:r>
-      <w:proofErr w:type="spellEnd"/>
       <w:r>
         <w:rPr>
           <w:vertAlign w:val="superscript"/>
@@ -9903,14 +9757,7 @@
         <w:rPr>
           <w:lang w:val="en-US"/>
         </w:rPr>
-        <w:t>) = min[l(</w:t>
-      </w:r>
-      <w:proofErr w:type="spellStart"/>
-      <w:r>
-        <w:rPr>
-          <w:lang w:val="en-US"/>
-        </w:rPr>
-        <w:t>e</w:t>
+        <w:t>) = min[l(e</w:t>
       </w:r>
       <w:r>
         <w:rPr>
@@ -9919,7 +9766,6 @@
         </w:rPr>
         <w:t>i</w:t>
       </w:r>
-      <w:proofErr w:type="spellEnd"/>
       <w:r>
         <w:rPr>
           <w:lang w:val="en-US"/>
@@ -10497,7 +10343,6 @@
             <w:pPr>
               <w:jc w:val="center"/>
               <w:rPr>
-                <w:rFonts w:hint="eastAsia"/>
                 <w:lang w:eastAsia="zh-CN"/>
               </w:rPr>
             </w:pPr>
@@ -11180,7 +11025,6 @@
             <w:pPr>
               <w:jc w:val="center"/>
               <w:rPr>
-                <w:rFonts w:hint="eastAsia"/>
                 <w:lang w:eastAsia="zh-CN"/>
               </w:rPr>
             </w:pPr>
@@ -11750,16 +11594,8 @@
         <w:rPr>
           <w:lang w:val="en-US"/>
         </w:rPr>
-        <w:t xml:space="preserve">) = </w:t>
-      </w:r>
-      <w:proofErr w:type="gramStart"/>
-      <w:r>
-        <w:rPr>
-          <w:lang w:val="en-US"/>
-        </w:rPr>
-        <w:t>min[</w:t>
-      </w:r>
-      <w:proofErr w:type="gramEnd"/>
+        <w:t>) = min[</w:t>
+      </w:r>
       <w:r>
         <w:rPr>
           <w:rFonts w:hint="eastAsia"/>
@@ -11851,16 +11687,8 @@
         <w:rPr>
           <w:lang w:val="en-US"/>
         </w:rPr>
-        <w:t xml:space="preserve"> = </w:t>
-      </w:r>
-      <w:proofErr w:type="gramStart"/>
-      <w:r>
-        <w:rPr>
-          <w:lang w:val="en-US"/>
-        </w:rPr>
-        <w:t>min[</w:t>
-      </w:r>
-      <w:proofErr w:type="gramEnd"/>
+        <w:t xml:space="preserve"> = min[</w:t>
+      </w:r>
       <w:r>
         <w:rPr>
           <w:rFonts w:hint="eastAsia"/>
@@ -11946,16 +11774,8 @@
         <w:rPr>
           <w:lang w:val="en-US"/>
         </w:rPr>
-        <w:t xml:space="preserve">) = </w:t>
-      </w:r>
-      <w:proofErr w:type="gramStart"/>
-      <w:r>
-        <w:rPr>
-          <w:lang w:val="en-US"/>
-        </w:rPr>
-        <w:t>min[</w:t>
-      </w:r>
-      <w:proofErr w:type="gramEnd"/>
+        <w:t>) = min[</w:t>
+      </w:r>
       <w:r>
         <w:rPr>
           <w:lang w:val="en-US"/>
@@ -12033,14 +11853,7 @@
         <w:rPr>
           <w:lang w:val="en-US"/>
         </w:rPr>
-        <w:t>. l(</w:t>
-      </w:r>
-      <w:proofErr w:type="spellStart"/>
-      <w:r>
-        <w:rPr>
-          <w:lang w:val="en-US"/>
-        </w:rPr>
-        <w:t>e</w:t>
+        <w:t>. l(e</w:t>
       </w:r>
       <w:r>
         <w:rPr>
@@ -12049,7 +11862,6 @@
         </w:rPr>
         <w:t>i</w:t>
       </w:r>
-      <w:proofErr w:type="spellEnd"/>
       <w:r>
         <w:rPr>
           <w:vertAlign w:val="superscript"/>
@@ -12061,14 +11873,7 @@
         <w:rPr>
           <w:lang w:val="en-US"/>
         </w:rPr>
-        <w:t>) = min[l(</w:t>
-      </w:r>
-      <w:proofErr w:type="spellStart"/>
-      <w:r>
-        <w:rPr>
-          <w:lang w:val="en-US"/>
-        </w:rPr>
-        <w:t>e</w:t>
+        <w:t>) = min[l(e</w:t>
       </w:r>
       <w:r>
         <w:rPr>
@@ -12077,7 +11882,6 @@
         </w:rPr>
         <w:t>i</w:t>
       </w:r>
-      <w:proofErr w:type="spellEnd"/>
       <w:r>
         <w:rPr>
           <w:lang w:val="en-US"/>
@@ -12164,9 +11968,11 @@
       </w:r>
       <w:r>
         <w:rPr>
+          <w:rFonts w:hint="eastAsia"/>
           <w:vertAlign w:val="subscript"/>
-        </w:rPr>
-        <w:t>12</w:t>
+          <w:lang w:eastAsia="zh-CN"/>
+        </w:rPr>
+        <w:t>4</w:t>
       </w:r>
       <w:r>
         <w:t xml:space="preserve"> получает постоянную отметку </w:t>
@@ -12705,7 +12511,6 @@
             <w:pPr>
               <w:jc w:val="center"/>
               <w:rPr>
-                <w:rFonts w:hint="eastAsia"/>
                 <w:lang w:eastAsia="zh-CN"/>
               </w:rPr>
             </w:pPr>
@@ -12726,7 +12531,6 @@
             <w:pPr>
               <w:jc w:val="center"/>
               <w:rPr>
-                <w:rFonts w:hint="eastAsia"/>
                 <w:lang w:eastAsia="zh-CN"/>
               </w:rPr>
             </w:pPr>
@@ -13497,7 +13301,6 @@
             <w:pPr>
               <w:jc w:val="center"/>
               <w:rPr>
-                <w:rFonts w:hint="eastAsia"/>
                 <w:lang w:eastAsia="zh-CN"/>
               </w:rPr>
             </w:pPr>
@@ -13518,7 +13321,6 @@
             <w:pPr>
               <w:jc w:val="center"/>
               <w:rPr>
-                <w:rFonts w:hint="eastAsia"/>
                 <w:lang w:eastAsia="zh-CN"/>
               </w:rPr>
             </w:pPr>
@@ -14171,22 +13973,14 @@
         <w:rPr>
           <w:lang w:val="en-US"/>
         </w:rPr>
-        <w:t xml:space="preserve">) = </w:t>
-      </w:r>
-      <w:proofErr w:type="gramStart"/>
-      <w:r>
-        <w:rPr>
-          <w:lang w:val="en-US"/>
-        </w:rPr>
-        <w:t>min[</w:t>
-      </w:r>
-      <w:proofErr w:type="gramEnd"/>
+        <w:t>) = min[</w:t>
+      </w:r>
       <w:r>
         <w:rPr>
           <w:rFonts w:hint="eastAsia"/>
           <w:lang w:val="en-US" w:eastAsia="zh-CN"/>
         </w:rPr>
-        <w:t>8</w:t>
+        <w:t>6</w:t>
       </w:r>
       <w:r>
         <w:rPr>
@@ -14232,7 +14026,7 @@
           <w:rFonts w:hint="eastAsia"/>
           <w:lang w:val="en-US" w:eastAsia="zh-CN"/>
         </w:rPr>
-        <w:t>7</w:t>
+        <w:t>6</w:t>
       </w:r>
       <w:r>
         <w:rPr>
@@ -14266,16 +14060,8 @@
         <w:rPr>
           <w:lang w:val="en-US"/>
         </w:rPr>
-        <w:t xml:space="preserve">) = </w:t>
-      </w:r>
-      <w:proofErr w:type="gramStart"/>
-      <w:r>
-        <w:rPr>
-          <w:lang w:val="en-US"/>
-        </w:rPr>
-        <w:t>min[</w:t>
-      </w:r>
-      <w:proofErr w:type="gramEnd"/>
+        <w:t>) = min[</w:t>
+      </w:r>
       <w:r>
         <w:rPr>
           <w:rFonts w:hint="eastAsia"/>
@@ -14367,22 +14153,14 @@
         <w:rPr>
           <w:lang w:val="en-US"/>
         </w:rPr>
-        <w:t xml:space="preserve">) = </w:t>
-      </w:r>
-      <w:proofErr w:type="gramStart"/>
-      <w:r>
-        <w:rPr>
-          <w:lang w:val="en-US"/>
-        </w:rPr>
-        <w:t>min[</w:t>
-      </w:r>
-      <w:proofErr w:type="gramEnd"/>
+        <w:t>) = min[</w:t>
+      </w:r>
       <w:r>
         <w:rPr>
           <w:rFonts w:hint="eastAsia"/>
           <w:lang w:val="en-US" w:eastAsia="zh-CN"/>
         </w:rPr>
-        <w:t>6</w:t>
+        <w:t>5</w:t>
       </w:r>
       <w:r>
         <w:rPr>
@@ -14428,7 +14206,7 @@
           <w:rFonts w:hint="eastAsia"/>
           <w:lang w:val="en-US" w:eastAsia="zh-CN"/>
         </w:rPr>
-        <w:t>6</w:t>
+        <w:t>5</w:t>
       </w:r>
       <w:r>
         <w:rPr>
@@ -14462,16 +14240,8 @@
         <w:rPr>
           <w:lang w:val="en-US"/>
         </w:rPr>
-        <w:t xml:space="preserve">) = </w:t>
-      </w:r>
-      <w:proofErr w:type="gramStart"/>
-      <w:r>
-        <w:rPr>
-          <w:lang w:val="en-US"/>
-        </w:rPr>
-        <w:t>min[</w:t>
-      </w:r>
-      <w:proofErr w:type="gramEnd"/>
+        <w:t>) = min[</w:t>
+      </w:r>
       <w:r>
         <w:rPr>
           <w:rFonts w:hint="eastAsia"/>
@@ -14557,16 +14327,8 @@
         <w:rPr>
           <w:lang w:val="en-US"/>
         </w:rPr>
-        <w:t xml:space="preserve">) = </w:t>
-      </w:r>
-      <w:proofErr w:type="gramStart"/>
-      <w:r>
-        <w:rPr>
-          <w:lang w:val="en-US"/>
-        </w:rPr>
-        <w:t>min[</w:t>
-      </w:r>
-      <w:proofErr w:type="gramEnd"/>
+        <w:t>) = min[</w:t>
+      </w:r>
       <w:r>
         <w:rPr>
           <w:lang w:val="en-US"/>
@@ -14643,14 +14405,7 @@
         <w:rPr>
           <w:lang w:val="en-US"/>
         </w:rPr>
-        <w:t>18. l(</w:t>
-      </w:r>
-      <w:proofErr w:type="spellStart"/>
-      <w:r>
-        <w:rPr>
-          <w:lang w:val="en-US"/>
-        </w:rPr>
-        <w:t>e</w:t>
+        <w:t>18. l(e</w:t>
       </w:r>
       <w:r>
         <w:rPr>
@@ -14659,7 +14414,6 @@
         </w:rPr>
         <w:t>i</w:t>
       </w:r>
-      <w:proofErr w:type="spellEnd"/>
       <w:r>
         <w:rPr>
           <w:vertAlign w:val="superscript"/>
@@ -14671,14 +14425,7 @@
         <w:rPr>
           <w:lang w:val="en-US"/>
         </w:rPr>
-        <w:t>) = min[l(</w:t>
-      </w:r>
-      <w:proofErr w:type="spellStart"/>
-      <w:r>
-        <w:rPr>
-          <w:lang w:val="en-US"/>
-        </w:rPr>
-        <w:t>e</w:t>
+        <w:t>) = min[l(e</w:t>
       </w:r>
       <w:r>
         <w:rPr>
@@ -14687,7 +14434,6 @@
         </w:rPr>
         <w:t>i</w:t>
       </w:r>
-      <w:proofErr w:type="spellEnd"/>
       <w:r>
         <w:rPr>
           <w:lang w:val="en-US"/>
@@ -15348,7 +15094,6 @@
             <w:pPr>
               <w:jc w:val="center"/>
               <w:rPr>
-                <w:rFonts w:hint="eastAsia"/>
                 <w:lang w:eastAsia="zh-CN"/>
               </w:rPr>
             </w:pPr>
@@ -15369,7 +15114,6 @@
             <w:pPr>
               <w:jc w:val="center"/>
               <w:rPr>
-                <w:rFonts w:hint="eastAsia"/>
                 <w:lang w:eastAsia="zh-CN"/>
               </w:rPr>
             </w:pPr>
@@ -15390,7 +15134,6 @@
             <w:pPr>
               <w:jc w:val="center"/>
               <w:rPr>
-                <w:rFonts w:hint="eastAsia"/>
                 <w:lang w:val="en-US" w:eastAsia="zh-CN"/>
               </w:rPr>
             </w:pPr>
@@ -16232,7 +15975,6 @@
             <w:pPr>
               <w:jc w:val="center"/>
               <w:rPr>
-                <w:rFonts w:hint="eastAsia"/>
                 <w:lang w:eastAsia="zh-CN"/>
               </w:rPr>
             </w:pPr>
@@ -16253,7 +15995,6 @@
             <w:pPr>
               <w:jc w:val="center"/>
               <w:rPr>
-                <w:rFonts w:hint="eastAsia"/>
                 <w:lang w:eastAsia="zh-CN"/>
               </w:rPr>
             </w:pPr>
@@ -16274,7 +16015,6 @@
             <w:pPr>
               <w:jc w:val="center"/>
               <w:rPr>
-                <w:rFonts w:hint="eastAsia"/>
                 <w:lang w:eastAsia="zh-CN"/>
               </w:rPr>
             </w:pPr>
@@ -16877,7 +16617,6 @@
         </w:rPr>
         <w:t xml:space="preserve">) = </w:t>
       </w:r>
-      <w:proofErr w:type="gramStart"/>
       <w:r>
         <w:rPr>
           <w:lang w:val="en-US"/>
@@ -16890,7 +16629,6 @@
         </w:rPr>
         <w:t>[</w:t>
       </w:r>
-      <w:proofErr w:type="gramEnd"/>
       <w:r>
         <w:rPr>
           <w:rFonts w:hint="eastAsia"/>
@@ -16965,14 +16703,7 @@
         <w:rPr>
           <w:lang w:val="en-US"/>
         </w:rPr>
-        <w:t>21. l(</w:t>
-      </w:r>
-      <w:proofErr w:type="spellStart"/>
-      <w:r>
-        <w:rPr>
-          <w:lang w:val="en-US"/>
-        </w:rPr>
-        <w:t>e</w:t>
+        <w:t>21. l(e</w:t>
       </w:r>
       <w:r>
         <w:rPr>
@@ -16981,7 +16712,6 @@
         </w:rPr>
         <w:t>i</w:t>
       </w:r>
-      <w:proofErr w:type="spellEnd"/>
       <w:r>
         <w:rPr>
           <w:vertAlign w:val="superscript"/>
@@ -16993,14 +16723,7 @@
         <w:rPr>
           <w:lang w:val="en-US"/>
         </w:rPr>
-        <w:t>) = min[l(</w:t>
-      </w:r>
-      <w:proofErr w:type="spellStart"/>
-      <w:r>
-        <w:rPr>
-          <w:lang w:val="en-US"/>
-        </w:rPr>
-        <w:t>e</w:t>
+        <w:t>) = min[l(e</w:t>
       </w:r>
       <w:r>
         <w:rPr>
@@ -17009,7 +16732,6 @@
         </w:rPr>
         <w:t>i</w:t>
       </w:r>
-      <w:proofErr w:type="spellEnd"/>
       <w:r>
         <w:rPr>
           <w:lang w:val="en-US"/>
@@ -17711,7 +17433,6 @@
             <w:pPr>
               <w:jc w:val="center"/>
               <w:rPr>
-                <w:rFonts w:hint="eastAsia"/>
                 <w:lang w:eastAsia="zh-CN"/>
               </w:rPr>
             </w:pPr>
@@ -17732,7 +17453,6 @@
             <w:pPr>
               <w:jc w:val="center"/>
               <w:rPr>
-                <w:rFonts w:hint="eastAsia"/>
                 <w:lang w:eastAsia="zh-CN"/>
               </w:rPr>
             </w:pPr>
@@ -17753,7 +17473,6 @@
             <w:pPr>
               <w:jc w:val="center"/>
               <w:rPr>
-                <w:rFonts w:hint="eastAsia"/>
                 <w:lang w:val="en-US" w:eastAsia="zh-CN"/>
               </w:rPr>
             </w:pPr>
@@ -17774,7 +17493,6 @@
             <w:pPr>
               <w:jc w:val="center"/>
               <w:rPr>
-                <w:rFonts w:hint="eastAsia"/>
                 <w:lang w:val="en-US" w:eastAsia="zh-CN"/>
               </w:rPr>
             </w:pPr>
@@ -18681,7 +18399,6 @@
             <w:pPr>
               <w:jc w:val="center"/>
               <w:rPr>
-                <w:rFonts w:hint="eastAsia"/>
                 <w:lang w:eastAsia="zh-CN"/>
               </w:rPr>
             </w:pPr>
@@ -18702,7 +18419,6 @@
             <w:pPr>
               <w:jc w:val="center"/>
               <w:rPr>
-                <w:rFonts w:hint="eastAsia"/>
                 <w:lang w:eastAsia="zh-CN"/>
               </w:rPr>
             </w:pPr>
@@ -18723,7 +18439,6 @@
             <w:pPr>
               <w:jc w:val="center"/>
               <w:rPr>
-                <w:rFonts w:hint="eastAsia"/>
                 <w:lang w:eastAsia="zh-CN"/>
               </w:rPr>
             </w:pPr>
@@ -18744,7 +18459,6 @@
             <w:pPr>
               <w:jc w:val="center"/>
               <w:rPr>
-                <w:rFonts w:hint="eastAsia"/>
                 <w:lang w:eastAsia="zh-CN"/>
               </w:rPr>
             </w:pPr>
@@ -19411,16 +19125,8 @@
         <w:rPr>
           <w:lang w:val="en-US"/>
         </w:rPr>
-        <w:t xml:space="preserve">) = </w:t>
-      </w:r>
-      <w:proofErr w:type="gramStart"/>
-      <w:r>
-        <w:rPr>
-          <w:lang w:val="en-US"/>
-        </w:rPr>
-        <w:t>min[</w:t>
-      </w:r>
-      <w:proofErr w:type="gramEnd"/>
+        <w:t>) = min[</w:t>
+      </w:r>
       <w:r>
         <w:rPr>
           <w:lang w:val="en-US"/>
@@ -19491,14 +19197,7 @@
         <w:rPr>
           <w:lang w:val="en-US"/>
         </w:rPr>
-        <w:t>24. l(</w:t>
-      </w:r>
-      <w:proofErr w:type="spellStart"/>
-      <w:r>
-        <w:rPr>
-          <w:lang w:val="en-US"/>
-        </w:rPr>
-        <w:t>e</w:t>
+        <w:t>24. l(e</w:t>
       </w:r>
       <w:r>
         <w:rPr>
@@ -19507,7 +19206,6 @@
         </w:rPr>
         <w:t>i</w:t>
       </w:r>
-      <w:proofErr w:type="spellEnd"/>
       <w:r>
         <w:rPr>
           <w:vertAlign w:val="superscript"/>
@@ -19519,14 +19217,7 @@
         <w:rPr>
           <w:lang w:val="en-US"/>
         </w:rPr>
-        <w:t>) = min[l(</w:t>
-      </w:r>
-      <w:proofErr w:type="spellStart"/>
-      <w:r>
-        <w:rPr>
-          <w:lang w:val="en-US"/>
-        </w:rPr>
-        <w:t>e</w:t>
+        <w:t>) = min[l(e</w:t>
       </w:r>
       <w:r>
         <w:rPr>
@@ -19535,7 +19226,6 @@
         </w:rPr>
         <w:t>i</w:t>
       </w:r>
-      <w:proofErr w:type="spellEnd"/>
       <w:r>
         <w:rPr>
           <w:lang w:val="en-US"/>
@@ -19576,9 +19266,11 @@
       </w:r>
       <w:r>
         <w:rPr>
+          <w:rFonts w:hint="eastAsia"/>
           <w:vertAlign w:val="subscript"/>
-        </w:rPr>
-        <w:t>2</w:t>
+          <w:lang w:eastAsia="zh-CN"/>
+        </w:rPr>
+        <w:t>7</w:t>
       </w:r>
       <w:r>
         <w:t xml:space="preserve"> получает постоянную отметку </w:t>
@@ -20329,7 +20021,6 @@
             <w:pPr>
               <w:jc w:val="center"/>
               <w:rPr>
-                <w:rFonts w:hint="eastAsia"/>
                 <w:lang w:val="en-US" w:eastAsia="zh-CN"/>
               </w:rPr>
             </w:pPr>
@@ -21381,7 +21072,6 @@
             <w:pPr>
               <w:jc w:val="center"/>
               <w:rPr>
-                <w:rFonts w:hint="eastAsia"/>
                 <w:lang w:eastAsia="zh-CN"/>
               </w:rPr>
             </w:pPr>
@@ -22085,16 +21775,8 @@
         <w:rPr>
           <w:lang w:val="en-US"/>
         </w:rPr>
-        <w:t xml:space="preserve">) = </w:t>
-      </w:r>
-      <w:proofErr w:type="gramStart"/>
-      <w:r>
-        <w:rPr>
-          <w:lang w:val="en-US"/>
-        </w:rPr>
-        <w:t>min[</w:t>
-      </w:r>
-      <w:proofErr w:type="gramEnd"/>
+        <w:t>) = min[</w:t>
+      </w:r>
       <w:r>
         <w:rPr>
           <w:rFonts w:hint="eastAsia"/>
@@ -22179,16 +21861,8 @@
         <w:rPr>
           <w:lang w:val="en-US"/>
         </w:rPr>
-        <w:t xml:space="preserve">) = </w:t>
-      </w:r>
-      <w:proofErr w:type="gramStart"/>
-      <w:r>
-        <w:rPr>
-          <w:lang w:val="en-US"/>
-        </w:rPr>
-        <w:t>min[</w:t>
-      </w:r>
-      <w:proofErr w:type="gramEnd"/>
+        <w:t>) = min[</w:t>
+      </w:r>
       <w:r>
         <w:rPr>
           <w:rFonts w:hint="eastAsia"/>
@@ -22278,14 +21952,7 @@
         <w:rPr>
           <w:lang w:val="en-US"/>
         </w:rPr>
-        <w:t>. l(</w:t>
-      </w:r>
-      <w:proofErr w:type="spellStart"/>
-      <w:r>
-        <w:rPr>
-          <w:lang w:val="en-US"/>
-        </w:rPr>
-        <w:t>e</w:t>
+        <w:t>. l(e</w:t>
       </w:r>
       <w:r>
         <w:rPr>
@@ -22294,7 +21961,6 @@
         </w:rPr>
         <w:t>i</w:t>
       </w:r>
-      <w:proofErr w:type="spellEnd"/>
       <w:r>
         <w:rPr>
           <w:vertAlign w:val="superscript"/>
@@ -22306,14 +21972,7 @@
         <w:rPr>
           <w:lang w:val="en-US"/>
         </w:rPr>
-        <w:t>) = min[l(</w:t>
-      </w:r>
-      <w:proofErr w:type="spellStart"/>
-      <w:r>
-        <w:rPr>
-          <w:lang w:val="en-US"/>
-        </w:rPr>
-        <w:t>e</w:t>
+        <w:t>) = min[l(e</w:t>
       </w:r>
       <w:r>
         <w:rPr>
@@ -22322,7 +21981,6 @@
         </w:rPr>
         <w:t>i</w:t>
       </w:r>
-      <w:proofErr w:type="spellEnd"/>
       <w:r>
         <w:rPr>
           <w:lang w:val="en-US"/>
@@ -22375,9 +22033,11 @@
       </w:r>
       <w:r>
         <w:rPr>
+          <w:rFonts w:hint="eastAsia"/>
           <w:vertAlign w:val="subscript"/>
-        </w:rPr>
-        <w:t>7</w:t>
+          <w:lang w:eastAsia="zh-CN"/>
+        </w:rPr>
+        <w:t>9</w:t>
       </w:r>
       <w:r>
         <w:t xml:space="preserve"> получает постоянную отметку </w:t>
@@ -23188,7 +22848,6 @@
             <w:pPr>
               <w:jc w:val="center"/>
               <w:rPr>
-                <w:rFonts w:hint="eastAsia"/>
                 <w:lang w:eastAsia="zh-CN"/>
               </w:rPr>
             </w:pPr>
@@ -25093,7 +24752,6 @@
         </w:rPr>
         <w:t xml:space="preserve">) = </w:t>
       </w:r>
-      <w:proofErr w:type="gramStart"/>
       <w:r>
         <w:rPr>
           <w:lang w:val="en-US"/>
@@ -25106,7 +24764,6 @@
         </w:rPr>
         <w:t>[</w:t>
       </w:r>
-      <w:proofErr w:type="gramEnd"/>
       <w:r>
         <w:rPr>
           <w:rFonts w:hint="eastAsia"/>
@@ -25178,14 +24835,7 @@
         <w:rPr>
           <w:lang w:val="en-US"/>
         </w:rPr>
-        <w:t>30. l(</w:t>
-      </w:r>
-      <w:proofErr w:type="spellStart"/>
-      <w:r>
-        <w:rPr>
-          <w:lang w:val="en-US"/>
-        </w:rPr>
-        <w:t>e</w:t>
+        <w:t>30. l(e</w:t>
       </w:r>
       <w:r>
         <w:rPr>
@@ -25194,7 +24844,6 @@
         </w:rPr>
         <w:t>i</w:t>
       </w:r>
-      <w:proofErr w:type="spellEnd"/>
       <w:r>
         <w:rPr>
           <w:vertAlign w:val="superscript"/>
@@ -25206,14 +24855,7 @@
         <w:rPr>
           <w:lang w:val="en-US"/>
         </w:rPr>
-        <w:t>) = min[l(</w:t>
-      </w:r>
-      <w:proofErr w:type="spellStart"/>
-      <w:r>
-        <w:rPr>
-          <w:lang w:val="en-US"/>
-        </w:rPr>
-        <w:t>e</w:t>
+        <w:t>) = min[l(e</w:t>
       </w:r>
       <w:r>
         <w:rPr>
@@ -25222,7 +24864,6 @@
         </w:rPr>
         <w:t>i</w:t>
       </w:r>
-      <w:proofErr w:type="spellEnd"/>
       <w:r>
         <w:rPr>
           <w:lang w:val="en-US"/>
@@ -28147,16 +27788,8 @@
         <w:rPr>
           <w:lang w:val="en-US"/>
         </w:rPr>
-        <w:t xml:space="preserve">) = </w:t>
-      </w:r>
-      <w:proofErr w:type="gramStart"/>
-      <w:r>
-        <w:rPr>
-          <w:lang w:val="en-US"/>
-        </w:rPr>
-        <w:t>min[</w:t>
-      </w:r>
-      <w:proofErr w:type="gramEnd"/>
+        <w:t>) = min[</w:t>
+      </w:r>
       <w:r>
         <w:rPr>
           <w:rFonts w:hint="eastAsia"/>
@@ -28225,14 +27858,7 @@
         <w:rPr>
           <w:lang w:val="en-US"/>
         </w:rPr>
-        <w:t>33. l(</w:t>
-      </w:r>
-      <w:proofErr w:type="spellStart"/>
-      <w:r>
-        <w:rPr>
-          <w:lang w:val="en-US"/>
-        </w:rPr>
-        <w:t>e</w:t>
+        <w:t>33. l(e</w:t>
       </w:r>
       <w:r>
         <w:rPr>
@@ -28241,7 +27867,6 @@
         </w:rPr>
         <w:t>i</w:t>
       </w:r>
-      <w:proofErr w:type="spellEnd"/>
       <w:r>
         <w:rPr>
           <w:vertAlign w:val="superscript"/>
@@ -28253,14 +27878,7 @@
         <w:rPr>
           <w:lang w:val="en-US"/>
         </w:rPr>
-        <w:t>) = min[l(</w:t>
-      </w:r>
-      <w:proofErr w:type="spellStart"/>
-      <w:r>
-        <w:rPr>
-          <w:lang w:val="en-US"/>
-        </w:rPr>
-        <w:t>e</w:t>
+        <w:t>) = min[l(e</w:t>
       </w:r>
       <w:r>
         <w:rPr>
@@ -28269,7 +27887,6 @@
         </w:rPr>
         <w:t>i</w:t>
       </w:r>
-      <w:proofErr w:type="spellEnd"/>
       <w:r>
         <w:rPr>
           <w:lang w:val="en-US"/>
@@ -31165,7 +30782,797 @@
         </w:tc>
       </w:tr>
     </w:tbl>
-    <w:p/>
+    <w:p>
+      <w:pPr>
+        <w:tabs>
+          <w:tab w:val="left" w:pos="3705"/>
+        </w:tabs>
+      </w:pPr>
+      <w:r>
+        <w:tab/>
+      </w:r>
+    </w:p>
+    <w:p>
+      <w:pPr>
+        <w:tabs>
+          <w:tab w:val="left" w:pos="3705"/>
+        </w:tabs>
+      </w:pPr>
+    </w:p>
+    <w:tbl>
+      <w:tblPr>
+        <w:tblStyle w:val="a3"/>
+        <w:tblW w:w="0" w:type="auto"/>
+        <w:tblLook w:val="04A0" w:firstRow="1" w:lastRow="0" w:firstColumn="1" w:lastColumn="0" w:noHBand="0" w:noVBand="1"/>
+      </w:tblPr>
+      <w:tblGrid>
+        <w:gridCol w:w="1696"/>
+        <w:gridCol w:w="1560"/>
+        <w:gridCol w:w="2409"/>
+      </w:tblGrid>
+      <w:tr>
+        <w:tc>
+          <w:tcPr>
+            <w:tcW w:w="1696" w:type="dxa"/>
+          </w:tcPr>
+          <w:p>
+            <w:pPr>
+              <w:tabs>
+                <w:tab w:val="left" w:pos="3705"/>
+              </w:tabs>
+              <w:rPr>
+                <w:lang w:eastAsia="zh-CN"/>
+              </w:rPr>
+            </w:pPr>
+            <w:r>
+              <w:rPr>
+                <w:rFonts w:hint="eastAsia"/>
+                <w:lang w:eastAsia="zh-CN"/>
+              </w:rPr>
+              <w:t>e1</w:t>
+            </w:r>
+          </w:p>
+        </w:tc>
+        <w:tc>
+          <w:tcPr>
+            <w:tcW w:w="1560" w:type="dxa"/>
+          </w:tcPr>
+          <w:p>
+            <w:pPr>
+              <w:tabs>
+                <w:tab w:val="left" w:pos="3705"/>
+              </w:tabs>
+              <w:rPr>
+                <w:lang w:eastAsia="zh-CN"/>
+              </w:rPr>
+            </w:pPr>
+            <w:r>
+              <w:rPr>
+                <w:rFonts w:hint="eastAsia"/>
+                <w:lang w:eastAsia="zh-CN"/>
+              </w:rPr>
+              <w:t>0</w:t>
+            </w:r>
+          </w:p>
+        </w:tc>
+        <w:tc>
+          <w:tcPr>
+            <w:tcW w:w="2409" w:type="dxa"/>
+          </w:tcPr>
+          <w:p>
+            <w:pPr>
+              <w:tabs>
+                <w:tab w:val="left" w:pos="3705"/>
+              </w:tabs>
+              <w:rPr>
+                <w:lang w:eastAsia="zh-CN"/>
+              </w:rPr>
+            </w:pPr>
+            <w:r>
+              <w:rPr>
+                <w:rFonts w:hint="eastAsia"/>
+                <w:lang w:eastAsia="zh-CN"/>
+              </w:rPr>
+              <w:t>e1</w:t>
+            </w:r>
+          </w:p>
+        </w:tc>
+      </w:tr>
+      <w:tr>
+        <w:tc>
+          <w:tcPr>
+            <w:tcW w:w="1696" w:type="dxa"/>
+          </w:tcPr>
+          <w:p>
+            <w:pPr>
+              <w:tabs>
+                <w:tab w:val="left" w:pos="3705"/>
+              </w:tabs>
+              <w:rPr>
+                <w:lang w:eastAsia="zh-CN"/>
+              </w:rPr>
+            </w:pPr>
+            <w:r>
+              <w:rPr>
+                <w:rFonts w:hint="eastAsia"/>
+                <w:lang w:eastAsia="zh-CN"/>
+              </w:rPr>
+              <w:t>e2</w:t>
+            </w:r>
+          </w:p>
+        </w:tc>
+        <w:tc>
+          <w:tcPr>
+            <w:tcW w:w="1560" w:type="dxa"/>
+          </w:tcPr>
+          <w:p>
+            <w:pPr>
+              <w:tabs>
+                <w:tab w:val="left" w:pos="3705"/>
+              </w:tabs>
+              <w:rPr>
+                <w:lang w:eastAsia="zh-CN"/>
+              </w:rPr>
+            </w:pPr>
+            <w:r>
+              <w:rPr>
+                <w:rFonts w:hint="eastAsia"/>
+                <w:lang w:eastAsia="zh-CN"/>
+              </w:rPr>
+              <w:t>2</w:t>
+            </w:r>
+          </w:p>
+        </w:tc>
+        <w:tc>
+          <w:tcPr>
+            <w:tcW w:w="2409" w:type="dxa"/>
+          </w:tcPr>
+          <w:p>
+            <w:pPr>
+              <w:tabs>
+                <w:tab w:val="left" w:pos="3705"/>
+              </w:tabs>
+              <w:rPr>
+                <w:lang w:eastAsia="zh-CN"/>
+              </w:rPr>
+            </w:pPr>
+            <w:r>
+              <w:rPr>
+                <w:rFonts w:hint="eastAsia"/>
+                <w:lang w:eastAsia="zh-CN"/>
+              </w:rPr>
+              <w:t>e1 -&gt; e2</w:t>
+            </w:r>
+          </w:p>
+        </w:tc>
+      </w:tr>
+      <w:tr>
+        <w:tc>
+          <w:tcPr>
+            <w:tcW w:w="1696" w:type="dxa"/>
+          </w:tcPr>
+          <w:p>
+            <w:pPr>
+              <w:tabs>
+                <w:tab w:val="left" w:pos="3705"/>
+              </w:tabs>
+              <w:rPr>
+                <w:lang w:eastAsia="zh-CN"/>
+              </w:rPr>
+            </w:pPr>
+            <w:r>
+              <w:rPr>
+                <w:rFonts w:hint="eastAsia"/>
+                <w:lang w:eastAsia="zh-CN"/>
+              </w:rPr>
+              <w:t>e3</w:t>
+            </w:r>
+          </w:p>
+        </w:tc>
+        <w:tc>
+          <w:tcPr>
+            <w:tcW w:w="1560" w:type="dxa"/>
+          </w:tcPr>
+          <w:p>
+            <w:pPr>
+              <w:tabs>
+                <w:tab w:val="left" w:pos="3705"/>
+              </w:tabs>
+              <w:rPr>
+                <w:lang w:eastAsia="zh-CN"/>
+              </w:rPr>
+            </w:pPr>
+            <w:r>
+              <w:rPr>
+                <w:rFonts w:hint="eastAsia"/>
+                <w:lang w:eastAsia="zh-CN"/>
+              </w:rPr>
+              <w:t>6</w:t>
+            </w:r>
+          </w:p>
+        </w:tc>
+        <w:tc>
+          <w:tcPr>
+            <w:tcW w:w="2409" w:type="dxa"/>
+          </w:tcPr>
+          <w:p>
+            <w:pPr>
+              <w:tabs>
+                <w:tab w:val="left" w:pos="3705"/>
+              </w:tabs>
+            </w:pPr>
+            <w:r>
+              <w:t>e₁ → e₂ → e₃</w:t>
+            </w:r>
+          </w:p>
+        </w:tc>
+      </w:tr>
+      <w:tr>
+        <w:tc>
+          <w:tcPr>
+            <w:tcW w:w="1696" w:type="dxa"/>
+          </w:tcPr>
+          <w:p>
+            <w:pPr>
+              <w:tabs>
+                <w:tab w:val="left" w:pos="3705"/>
+              </w:tabs>
+              <w:rPr>
+                <w:lang w:eastAsia="zh-CN"/>
+              </w:rPr>
+            </w:pPr>
+            <w:r>
+              <w:rPr>
+                <w:rFonts w:hint="eastAsia"/>
+                <w:lang w:eastAsia="zh-CN"/>
+              </w:rPr>
+              <w:t>e4</w:t>
+            </w:r>
+          </w:p>
+        </w:tc>
+        <w:tc>
+          <w:tcPr>
+            <w:tcW w:w="1560" w:type="dxa"/>
+          </w:tcPr>
+          <w:p>
+            <w:pPr>
+              <w:tabs>
+                <w:tab w:val="left" w:pos="3705"/>
+              </w:tabs>
+              <w:rPr>
+                <w:lang w:eastAsia="zh-CN"/>
+              </w:rPr>
+            </w:pPr>
+            <w:r>
+              <w:rPr>
+                <w:rFonts w:hint="eastAsia"/>
+                <w:lang w:eastAsia="zh-CN"/>
+              </w:rPr>
+              <w:t>4</w:t>
+            </w:r>
+          </w:p>
+        </w:tc>
+        <w:tc>
+          <w:tcPr>
+            <w:tcW w:w="2409" w:type="dxa"/>
+          </w:tcPr>
+          <w:p>
+            <w:pPr>
+              <w:tabs>
+                <w:tab w:val="left" w:pos="3705"/>
+              </w:tabs>
+            </w:pPr>
+            <w:r>
+              <w:t>e₁ → e₁₂ → e₄</w:t>
+            </w:r>
+          </w:p>
+        </w:tc>
+      </w:tr>
+      <w:tr>
+        <w:tc>
+          <w:tcPr>
+            <w:tcW w:w="1696" w:type="dxa"/>
+          </w:tcPr>
+          <w:p>
+            <w:pPr>
+              <w:tabs>
+                <w:tab w:val="left" w:pos="3705"/>
+              </w:tabs>
+              <w:rPr>
+                <w:lang w:eastAsia="zh-CN"/>
+              </w:rPr>
+            </w:pPr>
+            <w:r>
+              <w:rPr>
+                <w:rFonts w:hint="eastAsia"/>
+                <w:lang w:eastAsia="zh-CN"/>
+              </w:rPr>
+              <w:t>e5</w:t>
+            </w:r>
+          </w:p>
+        </w:tc>
+        <w:tc>
+          <w:tcPr>
+            <w:tcW w:w="1560" w:type="dxa"/>
+          </w:tcPr>
+          <w:p>
+            <w:pPr>
+              <w:tabs>
+                <w:tab w:val="left" w:pos="3705"/>
+              </w:tabs>
+              <w:rPr>
+                <w:lang w:eastAsia="zh-CN"/>
+              </w:rPr>
+            </w:pPr>
+            <w:r>
+              <w:rPr>
+                <w:rFonts w:hint="eastAsia"/>
+                <w:lang w:eastAsia="zh-CN"/>
+              </w:rPr>
+              <w:t>2</w:t>
+            </w:r>
+          </w:p>
+        </w:tc>
+        <w:tc>
+          <w:tcPr>
+            <w:tcW w:w="2409" w:type="dxa"/>
+          </w:tcPr>
+          <w:p>
+            <w:pPr>
+              <w:tabs>
+                <w:tab w:val="left" w:pos="3705"/>
+              </w:tabs>
+            </w:pPr>
+            <w:r>
+              <w:t xml:space="preserve">e₁ </w:t>
+            </w:r>
+            <w:r>
+              <w:rPr>
+                <w:rFonts w:hint="eastAsia"/>
+              </w:rPr>
+              <w:t>→</w:t>
+            </w:r>
+            <w:r>
+              <w:t xml:space="preserve"> e₅</w:t>
+            </w:r>
+          </w:p>
+        </w:tc>
+      </w:tr>
+      <w:tr>
+        <w:tc>
+          <w:tcPr>
+            <w:tcW w:w="1696" w:type="dxa"/>
+          </w:tcPr>
+          <w:p>
+            <w:pPr>
+              <w:tabs>
+                <w:tab w:val="left" w:pos="3705"/>
+              </w:tabs>
+              <w:rPr>
+                <w:lang w:eastAsia="zh-CN"/>
+              </w:rPr>
+            </w:pPr>
+            <w:r>
+              <w:rPr>
+                <w:rFonts w:hint="eastAsia"/>
+                <w:lang w:eastAsia="zh-CN"/>
+              </w:rPr>
+              <w:t>e6</w:t>
+            </w:r>
+          </w:p>
+        </w:tc>
+        <w:tc>
+          <w:tcPr>
+            <w:tcW w:w="1560" w:type="dxa"/>
+          </w:tcPr>
+          <w:p>
+            <w:pPr>
+              <w:tabs>
+                <w:tab w:val="left" w:pos="3705"/>
+              </w:tabs>
+              <w:rPr>
+                <w:lang w:eastAsia="zh-CN"/>
+              </w:rPr>
+            </w:pPr>
+            <w:r>
+              <w:rPr>
+                <w:rFonts w:hint="eastAsia"/>
+                <w:lang w:eastAsia="zh-CN"/>
+              </w:rPr>
+              <w:t>4</w:t>
+            </w:r>
+          </w:p>
+        </w:tc>
+        <w:tc>
+          <w:tcPr>
+            <w:tcW w:w="2409" w:type="dxa"/>
+          </w:tcPr>
+          <w:p>
+            <w:pPr>
+              <w:tabs>
+                <w:tab w:val="left" w:pos="3705"/>
+              </w:tabs>
+            </w:pPr>
+            <w:r>
+              <w:t>e₁ → e₈ → e₆</w:t>
+            </w:r>
+          </w:p>
+        </w:tc>
+      </w:tr>
+      <w:tr>
+        <w:tc>
+          <w:tcPr>
+            <w:tcW w:w="1696" w:type="dxa"/>
+          </w:tcPr>
+          <w:p>
+            <w:pPr>
+              <w:tabs>
+                <w:tab w:val="left" w:pos="3705"/>
+              </w:tabs>
+              <w:rPr>
+                <w:lang w:eastAsia="zh-CN"/>
+              </w:rPr>
+            </w:pPr>
+            <w:r>
+              <w:rPr>
+                <w:rFonts w:hint="eastAsia"/>
+                <w:lang w:eastAsia="zh-CN"/>
+              </w:rPr>
+              <w:t>e7</w:t>
+            </w:r>
+          </w:p>
+        </w:tc>
+        <w:tc>
+          <w:tcPr>
+            <w:tcW w:w="1560" w:type="dxa"/>
+          </w:tcPr>
+          <w:p>
+            <w:pPr>
+              <w:tabs>
+                <w:tab w:val="left" w:pos="3705"/>
+              </w:tabs>
+              <w:rPr>
+                <w:lang w:eastAsia="zh-CN"/>
+              </w:rPr>
+            </w:pPr>
+            <w:r>
+              <w:rPr>
+                <w:rFonts w:hint="eastAsia"/>
+                <w:lang w:eastAsia="zh-CN"/>
+              </w:rPr>
+              <w:t>9</w:t>
+            </w:r>
+          </w:p>
+        </w:tc>
+        <w:tc>
+          <w:tcPr>
+            <w:tcW w:w="2409" w:type="dxa"/>
+          </w:tcPr>
+          <w:p>
+            <w:pPr>
+              <w:tabs>
+                <w:tab w:val="left" w:pos="3705"/>
+              </w:tabs>
+            </w:pPr>
+            <w:r>
+              <w:t>e₁ → e₅ → e₁₀ → e₇</w:t>
+            </w:r>
+          </w:p>
+        </w:tc>
+      </w:tr>
+      <w:tr>
+        <w:tc>
+          <w:tcPr>
+            <w:tcW w:w="1696" w:type="dxa"/>
+          </w:tcPr>
+          <w:p>
+            <w:pPr>
+              <w:tabs>
+                <w:tab w:val="left" w:pos="3705"/>
+              </w:tabs>
+              <w:rPr>
+                <w:lang w:eastAsia="zh-CN"/>
+              </w:rPr>
+            </w:pPr>
+            <w:r>
+              <w:rPr>
+                <w:rFonts w:hint="eastAsia"/>
+                <w:lang w:eastAsia="zh-CN"/>
+              </w:rPr>
+              <w:t>e8</w:t>
+            </w:r>
+          </w:p>
+        </w:tc>
+        <w:tc>
+          <w:tcPr>
+            <w:tcW w:w="1560" w:type="dxa"/>
+          </w:tcPr>
+          <w:p>
+            <w:pPr>
+              <w:tabs>
+                <w:tab w:val="left" w:pos="3705"/>
+              </w:tabs>
+              <w:rPr>
+                <w:lang w:eastAsia="zh-CN"/>
+              </w:rPr>
+            </w:pPr>
+            <w:r>
+              <w:rPr>
+                <w:rFonts w:hint="eastAsia"/>
+                <w:lang w:eastAsia="zh-CN"/>
+              </w:rPr>
+              <w:t>3</w:t>
+            </w:r>
+          </w:p>
+        </w:tc>
+        <w:tc>
+          <w:tcPr>
+            <w:tcW w:w="2409" w:type="dxa"/>
+          </w:tcPr>
+          <w:p>
+            <w:pPr>
+              <w:tabs>
+                <w:tab w:val="left" w:pos="3705"/>
+              </w:tabs>
+            </w:pPr>
+            <w:r>
+              <w:t>e₁ → e₈</w:t>
+            </w:r>
+          </w:p>
+        </w:tc>
+      </w:tr>
+      <w:tr>
+        <w:tc>
+          <w:tcPr>
+            <w:tcW w:w="1696" w:type="dxa"/>
+          </w:tcPr>
+          <w:p>
+            <w:pPr>
+              <w:tabs>
+                <w:tab w:val="left" w:pos="3705"/>
+              </w:tabs>
+              <w:rPr>
+                <w:lang w:eastAsia="zh-CN"/>
+              </w:rPr>
+            </w:pPr>
+            <w:r>
+              <w:rPr>
+                <w:rFonts w:hint="eastAsia"/>
+                <w:lang w:eastAsia="zh-CN"/>
+              </w:rPr>
+              <w:t>e9</w:t>
+            </w:r>
+          </w:p>
+        </w:tc>
+        <w:tc>
+          <w:tcPr>
+            <w:tcW w:w="1560" w:type="dxa"/>
+          </w:tcPr>
+          <w:p>
+            <w:pPr>
+              <w:tabs>
+                <w:tab w:val="left" w:pos="3705"/>
+              </w:tabs>
+              <w:rPr>
+                <w:lang w:eastAsia="zh-CN"/>
+              </w:rPr>
+            </w:pPr>
+            <w:r>
+              <w:rPr>
+                <w:rFonts w:hint="eastAsia"/>
+                <w:lang w:eastAsia="zh-CN"/>
+              </w:rPr>
+              <w:t>5</w:t>
+            </w:r>
+          </w:p>
+        </w:tc>
+        <w:tc>
+          <w:tcPr>
+            <w:tcW w:w="2409" w:type="dxa"/>
+          </w:tcPr>
+          <w:p>
+            <w:pPr>
+              <w:tabs>
+                <w:tab w:val="left" w:pos="3705"/>
+              </w:tabs>
+            </w:pPr>
+            <w:r>
+              <w:t>e₁ → e₂ → e₉</w:t>
+            </w:r>
+          </w:p>
+        </w:tc>
+      </w:tr>
+      <w:tr>
+        <w:tc>
+          <w:tcPr>
+            <w:tcW w:w="1696" w:type="dxa"/>
+          </w:tcPr>
+          <w:p>
+            <w:pPr>
+              <w:tabs>
+                <w:tab w:val="left" w:pos="3705"/>
+              </w:tabs>
+              <w:rPr>
+                <w:lang w:eastAsia="zh-CN"/>
+              </w:rPr>
+            </w:pPr>
+            <w:r>
+              <w:rPr>
+                <w:rFonts w:hint="eastAsia"/>
+                <w:lang w:eastAsia="zh-CN"/>
+              </w:rPr>
+              <w:t>e10</w:t>
+            </w:r>
+          </w:p>
+        </w:tc>
+        <w:tc>
+          <w:tcPr>
+            <w:tcW w:w="1560" w:type="dxa"/>
+          </w:tcPr>
+          <w:p>
+            <w:pPr>
+              <w:tabs>
+                <w:tab w:val="left" w:pos="3705"/>
+              </w:tabs>
+              <w:rPr>
+                <w:lang w:eastAsia="zh-CN"/>
+              </w:rPr>
+            </w:pPr>
+            <w:r>
+              <w:rPr>
+                <w:rFonts w:hint="eastAsia"/>
+                <w:lang w:eastAsia="zh-CN"/>
+              </w:rPr>
+              <w:t>4</w:t>
+            </w:r>
+          </w:p>
+        </w:tc>
+        <w:tc>
+          <w:tcPr>
+            <w:tcW w:w="2409" w:type="dxa"/>
+          </w:tcPr>
+          <w:p>
+            <w:pPr>
+              <w:tabs>
+                <w:tab w:val="left" w:pos="3705"/>
+              </w:tabs>
+            </w:pPr>
+            <w:r>
+              <w:t>e₁ → e₅ → e₁₀</w:t>
+            </w:r>
+          </w:p>
+        </w:tc>
+      </w:tr>
+      <w:tr>
+        <w:tc>
+          <w:tcPr>
+            <w:tcW w:w="1696" w:type="dxa"/>
+          </w:tcPr>
+          <w:p>
+            <w:pPr>
+              <w:tabs>
+                <w:tab w:val="left" w:pos="3705"/>
+              </w:tabs>
+              <w:rPr>
+                <w:lang w:eastAsia="zh-CN"/>
+              </w:rPr>
+            </w:pPr>
+            <w:r>
+              <w:rPr>
+                <w:rFonts w:hint="eastAsia"/>
+                <w:lang w:eastAsia="zh-CN"/>
+              </w:rPr>
+              <w:t>e11</w:t>
+            </w:r>
+          </w:p>
+        </w:tc>
+        <w:tc>
+          <w:tcPr>
+            <w:tcW w:w="1560" w:type="dxa"/>
+          </w:tcPr>
+          <w:p>
+            <w:pPr>
+              <w:tabs>
+                <w:tab w:val="left" w:pos="3705"/>
+              </w:tabs>
+              <w:rPr>
+                <w:lang w:eastAsia="zh-CN"/>
+              </w:rPr>
+            </w:pPr>
+            <w:r>
+              <w:rPr>
+                <w:rFonts w:hint="eastAsia"/>
+                <w:lang w:eastAsia="zh-CN"/>
+              </w:rPr>
+              <w:t>8</w:t>
+            </w:r>
+          </w:p>
+        </w:tc>
+        <w:tc>
+          <w:tcPr>
+            <w:tcW w:w="2409" w:type="dxa"/>
+          </w:tcPr>
+          <w:p>
+            <w:pPr>
+              <w:tabs>
+                <w:tab w:val="left" w:pos="3705"/>
+              </w:tabs>
+            </w:pPr>
+            <w:r>
+              <w:t>e₁ → e₁₂ → e₄ → e₁₁</w:t>
+            </w:r>
+          </w:p>
+        </w:tc>
+      </w:tr>
+      <w:tr>
+        <w:tc>
+          <w:tcPr>
+            <w:tcW w:w="1696" w:type="dxa"/>
+          </w:tcPr>
+          <w:p>
+            <w:pPr>
+              <w:tabs>
+                <w:tab w:val="left" w:pos="3705"/>
+              </w:tabs>
+              <w:rPr>
+                <w:lang w:eastAsia="zh-CN"/>
+              </w:rPr>
+            </w:pPr>
+            <w:r>
+              <w:rPr>
+                <w:rFonts w:hint="eastAsia"/>
+                <w:lang w:eastAsia="zh-CN"/>
+              </w:rPr>
+              <w:t>e12</w:t>
+            </w:r>
+          </w:p>
+        </w:tc>
+        <w:tc>
+          <w:tcPr>
+            <w:tcW w:w="1560" w:type="dxa"/>
+          </w:tcPr>
+          <w:p>
+            <w:pPr>
+              <w:tabs>
+                <w:tab w:val="left" w:pos="3705"/>
+              </w:tabs>
+              <w:rPr>
+                <w:lang w:eastAsia="zh-CN"/>
+              </w:rPr>
+            </w:pPr>
+            <w:r>
+              <w:rPr>
+                <w:rFonts w:hint="eastAsia"/>
+                <w:lang w:eastAsia="zh-CN"/>
+              </w:rPr>
+              <w:t>1</w:t>
+            </w:r>
+          </w:p>
+        </w:tc>
+        <w:tc>
+          <w:tcPr>
+            <w:tcW w:w="2409" w:type="dxa"/>
+          </w:tcPr>
+          <w:p>
+            <w:pPr>
+              <w:tabs>
+                <w:tab w:val="left" w:pos="3705"/>
+              </w:tabs>
+            </w:pPr>
+            <w:r>
+              <w:t>e₁ → e₁₂</w:t>
+            </w:r>
+          </w:p>
+        </w:tc>
+      </w:tr>
+    </w:tbl>
+    <w:p>
+      <w:pPr>
+        <w:tabs>
+          <w:tab w:val="left" w:pos="3705"/>
+        </w:tabs>
+      </w:pPr>
+    </w:p>
     <w:p/>
     <w:p>
       <w:r>
